--- a/20151104829-zjl-stm32智能节能风扇设计与实现/20151104829-张家禄-基于stm32的协议智能节能风扇设计与实现.docx
+++ b/20151104829-zjl-stm32智能节能风扇设计与实现/20151104829-张家禄-基于stm32的协议智能节能风扇设计与实现.docx
@@ -2493,17 +2493,7 @@
           <w:sz w:val="24"/>
           <w:szCs w:val="24"/>
         </w:rPr>
-        <w:t>作为设备开发的主要载</w:t>
-      </w:r>
-      <w:bookmarkStart w:id="1" w:name="_GoBack"/>
-      <w:bookmarkEnd w:id="1"/>
-      <w:r>
-        <w:rPr>
-          <w:rFonts w:ascii="Times New Roman" w:eastAsia="宋体" w:hAnsi="Times New Roman" w:cs="Times New Roman" w:hint="eastAsia"/>
-          <w:sz w:val="24"/>
-          <w:szCs w:val="24"/>
-        </w:rPr>
-        <w:t>体，可以有效的降低成本，有利于以后的二次开发。</w:t>
+        <w:t>作为设备开发的主要载体，可以有效的降低成本，有利于以后的二次开发。</w:t>
       </w:r>
     </w:p>
     <w:p>
@@ -2516,7 +2506,7 @@
           <w:szCs w:val="30"/>
         </w:rPr>
       </w:pPr>
-      <w:bookmarkStart w:id="2" w:name="_Toc536443678"/>
+      <w:bookmarkStart w:id="1" w:name="_Toc536443678"/>
       <w:r>
         <w:rPr>
           <w:rFonts w:ascii="Times New Roman" w:eastAsia="宋体" w:hAnsi="Times New Roman" w:cs="Times New Roman"/>
@@ -2551,7 +2541,7 @@
         </w:rPr>
         <w:t>的构成</w:t>
       </w:r>
-      <w:bookmarkEnd w:id="2"/>
+      <w:bookmarkEnd w:id="1"/>
       <w:r>
         <w:rPr>
           <w:rFonts w:ascii="Times New Roman" w:eastAsia="宋体" w:hAnsi="Times New Roman" w:cs="Times New Roman"/>
@@ -2685,25 +2675,7 @@
           <w:sz w:val="24"/>
           <w:szCs w:val="24"/>
         </w:rPr>
-        <w:t>电脑之间的令人讨厌的连接电缆而</w:t>
-      </w:r>
-      <w:proofErr w:type="gramStart"/>
-      <w:r>
-        <w:rPr>
-          <w:rFonts w:ascii="Times New Roman" w:eastAsia="宋体" w:hAnsi="Times New Roman" w:cs="Times New Roman"/>
-          <w:sz w:val="24"/>
-          <w:szCs w:val="24"/>
-        </w:rPr>
-        <w:t>而</w:t>
-      </w:r>
-      <w:proofErr w:type="gramEnd"/>
-      <w:r>
-        <w:rPr>
-          <w:rFonts w:ascii="Times New Roman" w:eastAsia="宋体" w:hAnsi="Times New Roman" w:cs="Times New Roman"/>
-          <w:sz w:val="24"/>
-          <w:szCs w:val="24"/>
-        </w:rPr>
-        <w:t>通过无线使其建立通信</w:t>
+        <w:t>电脑之间的令人讨厌的连接电缆而而通过无线使其建立通信</w:t>
       </w:r>
       <w:r>
         <w:rPr>
@@ -3030,7 +3002,7 @@
         <w:spacing w:line="360" w:lineRule="auto"/>
         <w:outlineLvl w:val="1"/>
         <w:rPr>
-          <w:rFonts w:ascii="Times New Roman" w:eastAsia="宋体" w:hAnsi="Times New Roman" w:cs="Times New Roman" w:hint="eastAsia"/>
+          <w:rFonts w:ascii="Times New Roman" w:eastAsia="宋体" w:hAnsi="Times New Roman" w:cs="Times New Roman"/>
           <w:sz w:val="30"/>
           <w:szCs w:val="30"/>
         </w:rPr>
@@ -3203,7 +3175,7 @@
           <w:szCs w:val="28"/>
         </w:rPr>
       </w:pPr>
-      <w:bookmarkStart w:id="3" w:name="_Toc536443679"/>
+      <w:bookmarkStart w:id="2" w:name="_Toc536443679"/>
       <w:r>
         <w:rPr>
           <w:rFonts w:ascii="Times New Roman" w:eastAsia="宋体" w:hAnsi="Times New Roman" w:cs="Times New Roman" w:hint="eastAsia"/>
@@ -3236,7 +3208,7 @@
         </w:rPr>
         <w:t>的确定</w:t>
       </w:r>
-      <w:bookmarkEnd w:id="3"/>
+      <w:bookmarkEnd w:id="2"/>
     </w:p>
     <w:p>
       <w:pPr>
@@ -3335,28 +3307,28 @@
           <w:szCs w:val="28"/>
         </w:rPr>
       </w:pPr>
-      <w:bookmarkStart w:id="4" w:name="_Toc17363"/>
-      <w:bookmarkStart w:id="5" w:name="_Toc15415"/>
-      <w:bookmarkStart w:id="6" w:name="_Toc12446"/>
-      <w:bookmarkStart w:id="7" w:name="_Toc24572"/>
-      <w:bookmarkStart w:id="8" w:name="_Toc28576"/>
-      <w:bookmarkStart w:id="9" w:name="_Toc27266"/>
-      <w:bookmarkStart w:id="10" w:name="_Toc2515"/>
-      <w:bookmarkStart w:id="11" w:name="_Toc2042"/>
-      <w:bookmarkStart w:id="12" w:name="_Toc9982"/>
-      <w:bookmarkStart w:id="13" w:name="_Toc29552"/>
-      <w:bookmarkStart w:id="14" w:name="_Toc9434"/>
-      <w:bookmarkStart w:id="15" w:name="_Toc32579"/>
-      <w:bookmarkStart w:id="16" w:name="_Toc12280"/>
-      <w:bookmarkStart w:id="17" w:name="_Toc13780"/>
-      <w:bookmarkStart w:id="18" w:name="_Toc8264"/>
-      <w:bookmarkStart w:id="19" w:name="_Toc913"/>
-      <w:bookmarkStart w:id="20" w:name="_Toc32151"/>
-      <w:bookmarkStart w:id="21" w:name="_Toc16698"/>
-      <w:bookmarkStart w:id="22" w:name="_Toc23951"/>
-      <w:bookmarkStart w:id="23" w:name="_Toc29602"/>
-      <w:bookmarkStart w:id="24" w:name="_Toc8693"/>
-      <w:bookmarkStart w:id="25" w:name="_Toc536443680"/>
+      <w:bookmarkStart w:id="3" w:name="_Toc17363"/>
+      <w:bookmarkStart w:id="4" w:name="_Toc15415"/>
+      <w:bookmarkStart w:id="5" w:name="_Toc12446"/>
+      <w:bookmarkStart w:id="6" w:name="_Toc24572"/>
+      <w:bookmarkStart w:id="7" w:name="_Toc28576"/>
+      <w:bookmarkStart w:id="8" w:name="_Toc27266"/>
+      <w:bookmarkStart w:id="9" w:name="_Toc2515"/>
+      <w:bookmarkStart w:id="10" w:name="_Toc2042"/>
+      <w:bookmarkStart w:id="11" w:name="_Toc9982"/>
+      <w:bookmarkStart w:id="12" w:name="_Toc29552"/>
+      <w:bookmarkStart w:id="13" w:name="_Toc9434"/>
+      <w:bookmarkStart w:id="14" w:name="_Toc32579"/>
+      <w:bookmarkStart w:id="15" w:name="_Toc12280"/>
+      <w:bookmarkStart w:id="16" w:name="_Toc13780"/>
+      <w:bookmarkStart w:id="17" w:name="_Toc8264"/>
+      <w:bookmarkStart w:id="18" w:name="_Toc913"/>
+      <w:bookmarkStart w:id="19" w:name="_Toc32151"/>
+      <w:bookmarkStart w:id="20" w:name="_Toc16698"/>
+      <w:bookmarkStart w:id="21" w:name="_Toc23951"/>
+      <w:bookmarkStart w:id="22" w:name="_Toc29602"/>
+      <w:bookmarkStart w:id="23" w:name="_Toc8693"/>
+      <w:bookmarkStart w:id="24" w:name="_Toc536443680"/>
       <w:r>
         <w:rPr>
           <w:rFonts w:ascii="Times New Roman" w:eastAsia="宋体" w:hAnsi="Times New Roman" w:cs="黑体" w:hint="eastAsia"/>
@@ -3384,6 +3356,7 @@
         </w:rPr>
         <w:t>芯片的</w:t>
       </w:r>
+      <w:bookmarkEnd w:id="3"/>
       <w:bookmarkEnd w:id="4"/>
       <w:bookmarkEnd w:id="5"/>
       <w:bookmarkEnd w:id="6"/>
@@ -3404,7 +3377,6 @@
       <w:bookmarkEnd w:id="21"/>
       <w:bookmarkEnd w:id="22"/>
       <w:bookmarkEnd w:id="23"/>
-      <w:bookmarkEnd w:id="24"/>
       <w:r>
         <w:rPr>
           <w:rFonts w:ascii="Times New Roman" w:hAnsi="Times New Roman" w:cs="黑体" w:hint="eastAsia"/>
@@ -3414,7 +3386,7 @@
         </w:rPr>
         <w:t>选择</w:t>
       </w:r>
-      <w:bookmarkEnd w:id="25"/>
+      <w:bookmarkEnd w:id="24"/>
     </w:p>
     <w:p>
       <w:pPr>
@@ -3547,9 +3519,9 @@
           <w:szCs w:val="28"/>
         </w:rPr>
       </w:pPr>
-      <w:bookmarkStart w:id="26" w:name="_Toc20373"/>
-      <w:bookmarkStart w:id="27" w:name="_Toc13404"/>
-      <w:bookmarkStart w:id="28" w:name="_Toc17144"/>
+      <w:bookmarkStart w:id="25" w:name="_Toc20373"/>
+      <w:bookmarkStart w:id="26" w:name="_Toc13404"/>
+      <w:bookmarkStart w:id="27" w:name="_Toc17144"/>
       <w:r>
         <w:rPr>
           <w:rFonts w:ascii="Times New Roman" w:hAnsi="Times New Roman" w:cs="黑体" w:hint="eastAsia"/>
@@ -3568,9 +3540,9 @@
         </w:rPr>
         <w:t>无线遥控模块的选择</w:t>
       </w:r>
+      <w:bookmarkEnd w:id="25"/>
       <w:bookmarkEnd w:id="26"/>
       <w:bookmarkEnd w:id="27"/>
-      <w:bookmarkEnd w:id="28"/>
     </w:p>
     <w:p>
       <w:pPr>
@@ -3603,7 +3575,7 @@
         </w:rPr>
         <w:t>进行本系统数据的无线传输。</w:t>
       </w:r>
-      <w:bookmarkStart w:id="29" w:name="ref_[4]_1028"/>
+      <w:bookmarkStart w:id="28" w:name="ref_[4]_1028"/>
       <w:proofErr w:type="gramStart"/>
       <w:r>
         <w:rPr>
@@ -3649,8 +3621,8 @@
           <w:lang w:bidi="ar"/>
         </w:rPr>
       </w:pPr>
-      <w:bookmarkStart w:id="30" w:name="_Toc536443681"/>
-      <w:bookmarkEnd w:id="29"/>
+      <w:bookmarkStart w:id="29" w:name="_Toc536443681"/>
+      <w:bookmarkEnd w:id="28"/>
       <w:r>
         <w:rPr>
           <w:rFonts w:ascii="Times New Roman" w:eastAsia="宋体" w:hAnsi="Times New Roman" w:cs="Times New Roman"/>
@@ -3670,38 +3642,38 @@
         </w:rPr>
         <w:t>系统的功能分析及体系结构设计</w:t>
       </w:r>
+      <w:bookmarkEnd w:id="29"/>
+    </w:p>
+    <w:p>
+      <w:pPr>
+        <w:outlineLvl w:val="2"/>
+        <w:rPr>
+          <w:rFonts w:ascii="Times New Roman" w:eastAsia="宋体" w:hAnsi="Times New Roman" w:cs="Times New Roman"/>
+          <w:sz w:val="24"/>
+          <w:szCs w:val="24"/>
+          <w:lang w:bidi="ar"/>
+        </w:rPr>
+      </w:pPr>
+      <w:bookmarkStart w:id="30" w:name="_Toc536443682"/>
+      <w:r>
+        <w:rPr>
+          <w:rFonts w:ascii="Times New Roman" w:eastAsia="宋体" w:hAnsi="Times New Roman" w:cs="Times New Roman" w:hint="eastAsia"/>
+          <w:sz w:val="24"/>
+          <w:szCs w:val="24"/>
+          <w:lang w:bidi="ar"/>
+        </w:rPr>
+        <w:t>3.1.1</w:t>
+      </w:r>
+      <w:r>
+        <w:rPr>
+          <w:rFonts w:ascii="Times New Roman" w:eastAsia="宋体" w:hAnsi="Times New Roman" w:cs="Times New Roman" w:hint="eastAsia"/>
+          <w:sz w:val="24"/>
+          <w:szCs w:val="24"/>
+          <w:lang w:bidi="ar"/>
+        </w:rPr>
+        <w:t>系统功能分析</w:t>
+      </w:r>
       <w:bookmarkEnd w:id="30"/>
-    </w:p>
-    <w:p>
-      <w:pPr>
-        <w:outlineLvl w:val="2"/>
-        <w:rPr>
-          <w:rFonts w:ascii="Times New Roman" w:eastAsia="宋体" w:hAnsi="Times New Roman" w:cs="Times New Roman"/>
-          <w:sz w:val="24"/>
-          <w:szCs w:val="24"/>
-          <w:lang w:bidi="ar"/>
-        </w:rPr>
-      </w:pPr>
-      <w:bookmarkStart w:id="31" w:name="_Toc536443682"/>
-      <w:r>
-        <w:rPr>
-          <w:rFonts w:ascii="Times New Roman" w:eastAsia="宋体" w:hAnsi="Times New Roman" w:cs="Times New Roman" w:hint="eastAsia"/>
-          <w:sz w:val="24"/>
-          <w:szCs w:val="24"/>
-          <w:lang w:bidi="ar"/>
-        </w:rPr>
-        <w:t>3.1.1</w:t>
-      </w:r>
-      <w:r>
-        <w:rPr>
-          <w:rFonts w:ascii="Times New Roman" w:eastAsia="宋体" w:hAnsi="Times New Roman" w:cs="Times New Roman" w:hint="eastAsia"/>
-          <w:sz w:val="24"/>
-          <w:szCs w:val="24"/>
-          <w:lang w:bidi="ar"/>
-        </w:rPr>
-        <w:t>系统功能分析</w:t>
-      </w:r>
-      <w:bookmarkEnd w:id="31"/>
     </w:p>
     <w:p>
       <w:pPr>
@@ -4252,7 +4224,7 @@
           <w:lang w:bidi="ar"/>
         </w:rPr>
       </w:pPr>
-      <w:bookmarkStart w:id="32" w:name="_Toc536443683"/>
+      <w:bookmarkStart w:id="31" w:name="_Toc536443683"/>
       <w:r>
         <w:rPr>
           <w:rFonts w:ascii="Times New Roman" w:eastAsia="宋体" w:hAnsi="Times New Roman" w:cs="Times New Roman" w:hint="eastAsia"/>
@@ -4271,7 +4243,7 @@
         </w:rPr>
         <w:t>系统总体结构</w:t>
       </w:r>
-      <w:bookmarkEnd w:id="32"/>
+      <w:bookmarkEnd w:id="31"/>
     </w:p>
     <w:p>
       <w:pPr>
@@ -4419,7 +4391,7 @@
           <w:szCs w:val="28"/>
         </w:rPr>
       </w:pPr>
-      <w:bookmarkStart w:id="33" w:name="_Toc536443684"/>
+      <w:bookmarkStart w:id="32" w:name="_Toc536443684"/>
       <w:r>
         <w:rPr>
           <w:rFonts w:ascii="Times New Roman" w:eastAsia="宋体" w:hAnsi="Times New Roman" w:cs="Times New Roman"/>
@@ -4438,7 +4410,7 @@
         </w:rPr>
         <w:t>模块电路的设计</w:t>
       </w:r>
-      <w:bookmarkEnd w:id="33"/>
+      <w:bookmarkEnd w:id="32"/>
     </w:p>
     <w:p>
       <w:pPr>
@@ -4456,18 +4428,18 @@
           <w:lang w:bidi="ar"/>
         </w:rPr>
       </w:pPr>
-      <w:bookmarkStart w:id="34" w:name="_Toc25717"/>
-      <w:bookmarkStart w:id="35" w:name="_Toc20388"/>
-      <w:bookmarkStart w:id="36" w:name="_Toc22110"/>
-      <w:bookmarkStart w:id="37" w:name="_Toc2961"/>
-      <w:bookmarkStart w:id="38" w:name="_Toc27447"/>
-      <w:bookmarkStart w:id="39" w:name="_Toc2975"/>
-      <w:bookmarkStart w:id="40" w:name="_Toc20098"/>
-      <w:bookmarkStart w:id="41" w:name="_Toc8240"/>
-      <w:bookmarkStart w:id="42" w:name="_Toc5733"/>
-      <w:bookmarkStart w:id="43" w:name="_Toc18477"/>
-      <w:bookmarkStart w:id="44" w:name="_Toc6878"/>
-      <w:bookmarkStart w:id="45" w:name="_Toc536443685"/>
+      <w:bookmarkStart w:id="33" w:name="_Toc25717"/>
+      <w:bookmarkStart w:id="34" w:name="_Toc20388"/>
+      <w:bookmarkStart w:id="35" w:name="_Toc22110"/>
+      <w:bookmarkStart w:id="36" w:name="_Toc2961"/>
+      <w:bookmarkStart w:id="37" w:name="_Toc27447"/>
+      <w:bookmarkStart w:id="38" w:name="_Toc2975"/>
+      <w:bookmarkStart w:id="39" w:name="_Toc20098"/>
+      <w:bookmarkStart w:id="40" w:name="_Toc8240"/>
+      <w:bookmarkStart w:id="41" w:name="_Toc5733"/>
+      <w:bookmarkStart w:id="42" w:name="_Toc18477"/>
+      <w:bookmarkStart w:id="43" w:name="_Toc6878"/>
+      <w:bookmarkStart w:id="44" w:name="_Toc536443685"/>
       <w:r>
         <w:rPr>
           <w:rFonts w:ascii="Times New Roman" w:eastAsia="宋体" w:hAnsi="Times New Roman" w:cs="黑体" w:hint="eastAsia"/>
@@ -4478,6 +4450,7 @@
         </w:rPr>
         <w:t>3.2.1</w:t>
       </w:r>
+      <w:bookmarkEnd w:id="33"/>
       <w:bookmarkEnd w:id="34"/>
       <w:bookmarkEnd w:id="35"/>
       <w:bookmarkEnd w:id="36"/>
@@ -4488,7 +4461,6 @@
       <w:bookmarkEnd w:id="41"/>
       <w:bookmarkEnd w:id="42"/>
       <w:bookmarkEnd w:id="43"/>
-      <w:bookmarkEnd w:id="44"/>
       <w:r>
         <w:rPr>
           <w:rFonts w:ascii="Times New Roman" w:hAnsi="Times New Roman" w:cs="黑体" w:hint="eastAsia"/>
@@ -4529,7 +4501,7 @@
         </w:rPr>
         <w:t>电路设计</w:t>
       </w:r>
-      <w:bookmarkEnd w:id="45"/>
+      <w:bookmarkEnd w:id="44"/>
     </w:p>
     <w:p>
       <w:pPr>
@@ -5384,7 +5356,7 @@
           <w:lang w:bidi="ar"/>
         </w:rPr>
       </w:pPr>
-      <w:bookmarkStart w:id="46" w:name="_Toc536443686"/>
+      <w:bookmarkStart w:id="45" w:name="_Toc536443686"/>
       <w:r>
         <w:rPr>
           <w:rFonts w:ascii="Times New Roman" w:eastAsia="宋体" w:hAnsi="Times New Roman" w:cs="黑体" w:hint="eastAsia"/>
@@ -5395,7 +5367,7 @@
         </w:rPr>
         <w:t>3.2.</w:t>
       </w:r>
-      <w:bookmarkStart w:id="47" w:name="_Toc394"/>
+      <w:bookmarkStart w:id="46" w:name="_Toc394"/>
       <w:r>
         <w:rPr>
           <w:rFonts w:ascii="Times New Roman" w:hAnsi="Times New Roman" w:cs="黑体" w:hint="eastAsia"/>
@@ -5416,8 +5388,8 @@
         </w:rPr>
         <w:t>电源电路设计</w:t>
       </w:r>
+      <w:bookmarkEnd w:id="45"/>
       <w:bookmarkEnd w:id="46"/>
-      <w:bookmarkEnd w:id="47"/>
     </w:p>
     <w:p>
       <w:pPr>
@@ -5816,7 +5788,7 @@
           <w:lang w:bidi="ar"/>
         </w:rPr>
       </w:pPr>
-      <w:bookmarkStart w:id="48" w:name="_Toc536443687"/>
+      <w:bookmarkStart w:id="47" w:name="_Toc536443687"/>
       <w:r>
         <w:rPr>
           <w:rFonts w:ascii="Times New Roman" w:eastAsia="宋体" w:hAnsi="Times New Roman" w:cs="黑体" w:hint="eastAsia"/>
@@ -5859,7 +5831,7 @@
         </w:rPr>
         <w:t>设计</w:t>
       </w:r>
-      <w:bookmarkEnd w:id="48"/>
+      <w:bookmarkEnd w:id="47"/>
     </w:p>
     <w:p>
       <w:pPr>
@@ -6073,7 +6045,7 @@
           <w:lang w:bidi="ar"/>
         </w:rPr>
       </w:pPr>
-      <w:bookmarkStart w:id="49" w:name="_Toc536443688"/>
+      <w:bookmarkStart w:id="48" w:name="_Toc536443688"/>
       <w:r>
         <w:rPr>
           <w:rFonts w:ascii="Times New Roman" w:eastAsia="宋体" w:hAnsi="Times New Roman" w:cs="黑体" w:hint="eastAsia"/>
@@ -6134,7 +6106,7 @@
         </w:rPr>
         <w:t>设计</w:t>
       </w:r>
-      <w:bookmarkEnd w:id="49"/>
+      <w:bookmarkEnd w:id="48"/>
     </w:p>
     <w:p>
       <w:pPr>
@@ -6288,8 +6260,8 @@
           <w:szCs w:val="28"/>
         </w:rPr>
       </w:pPr>
-      <w:bookmarkStart w:id="50" w:name="_Toc19205"/>
-      <w:bookmarkStart w:id="51" w:name="_Toc536443689"/>
+      <w:bookmarkStart w:id="49" w:name="_Toc19205"/>
+      <w:bookmarkStart w:id="50" w:name="_Toc536443689"/>
       <w:r>
         <w:rPr>
           <w:rFonts w:ascii="Times New Roman" w:eastAsia="宋体" w:hAnsi="Times New Roman" w:cs="Times New Roman"/>
@@ -6312,8 +6284,8 @@
         </w:rPr>
         <w:t>编程语言选择</w:t>
       </w:r>
+      <w:bookmarkEnd w:id="49"/>
       <w:bookmarkEnd w:id="50"/>
-      <w:bookmarkEnd w:id="51"/>
     </w:p>
     <w:p>
       <w:pPr>
@@ -6785,11 +6757,11 @@
           <w:lang w:bidi="ar"/>
         </w:rPr>
       </w:pPr>
-      <w:bookmarkStart w:id="52" w:name="_Toc29282"/>
-      <w:bookmarkStart w:id="53" w:name="_Toc27709"/>
-      <w:bookmarkStart w:id="54" w:name="_Toc13515"/>
-      <w:bookmarkStart w:id="55" w:name="_Toc2785"/>
-      <w:bookmarkStart w:id="56" w:name="_Toc536443690"/>
+      <w:bookmarkStart w:id="51" w:name="_Toc29282"/>
+      <w:bookmarkStart w:id="52" w:name="_Toc27709"/>
+      <w:bookmarkStart w:id="53" w:name="_Toc13515"/>
+      <w:bookmarkStart w:id="54" w:name="_Toc2785"/>
+      <w:bookmarkStart w:id="55" w:name="_Toc536443690"/>
       <w:r>
         <w:rPr>
           <w:rFonts w:ascii="Times New Roman" w:eastAsia="宋体" w:hAnsi="Times New Roman" w:cs="Times New Roman"/>
@@ -6835,11 +6807,11 @@
         </w:rPr>
         <w:t>开发环境</w:t>
       </w:r>
+      <w:bookmarkEnd w:id="51"/>
       <w:bookmarkEnd w:id="52"/>
       <w:bookmarkEnd w:id="53"/>
       <w:bookmarkEnd w:id="54"/>
       <w:bookmarkEnd w:id="55"/>
-      <w:bookmarkEnd w:id="56"/>
     </w:p>
     <w:p>
       <w:pPr>
@@ -7170,15 +7142,15 @@
           <w:lang w:bidi="ar"/>
         </w:rPr>
       </w:pPr>
-      <w:bookmarkStart w:id="57" w:name="_Toc18579"/>
-      <w:bookmarkStart w:id="58" w:name="_Toc21946"/>
-      <w:bookmarkStart w:id="59" w:name="_Toc31238"/>
-      <w:bookmarkStart w:id="60" w:name="_Toc29263"/>
-      <w:bookmarkStart w:id="61" w:name="_Toc17933"/>
-      <w:bookmarkStart w:id="62" w:name="_Toc20629"/>
-      <w:bookmarkStart w:id="63" w:name="_Toc21117"/>
-      <w:bookmarkStart w:id="64" w:name="_Toc5521"/>
-      <w:bookmarkStart w:id="65" w:name="_Toc536443691"/>
+      <w:bookmarkStart w:id="56" w:name="_Toc18579"/>
+      <w:bookmarkStart w:id="57" w:name="_Toc21946"/>
+      <w:bookmarkStart w:id="58" w:name="_Toc31238"/>
+      <w:bookmarkStart w:id="59" w:name="_Toc29263"/>
+      <w:bookmarkStart w:id="60" w:name="_Toc17933"/>
+      <w:bookmarkStart w:id="61" w:name="_Toc20629"/>
+      <w:bookmarkStart w:id="62" w:name="_Toc21117"/>
+      <w:bookmarkStart w:id="63" w:name="_Toc5521"/>
+      <w:bookmarkStart w:id="64" w:name="_Toc536443691"/>
       <w:r>
         <w:rPr>
           <w:rFonts w:ascii="Times New Roman" w:eastAsia="宋体" w:hAnsi="Times New Roman" w:cs="Times New Roman" w:hint="eastAsia"/>
@@ -7206,6 +7178,7 @@
         </w:rPr>
         <w:t>软件开发流程</w:t>
       </w:r>
+      <w:bookmarkEnd w:id="56"/>
       <w:bookmarkEnd w:id="57"/>
       <w:bookmarkEnd w:id="58"/>
       <w:bookmarkEnd w:id="59"/>
@@ -7214,7 +7187,6 @@
       <w:bookmarkEnd w:id="62"/>
       <w:bookmarkEnd w:id="63"/>
       <w:bookmarkEnd w:id="64"/>
-      <w:bookmarkEnd w:id="65"/>
     </w:p>
     <w:p>
       <w:pPr>
@@ -7528,7 +7500,7 @@
             <v:imagedata r:id="rId14" o:title=""/>
             <o:lock v:ext="edit" aspectratio="f"/>
           </v:shape>
-          <o:OLEObject Type="Embed" ProgID="Visio.Drawing.15" ShapeID="对象 11" DrawAspect="Content" ObjectID="_1610187003" r:id="rId15">
+          <o:OLEObject Type="Embed" ProgID="Visio.Drawing.15" ShapeID="对象 11" DrawAspect="Content" ObjectID="_1614708971" r:id="rId15">
             <o:FieldCodes>\* MERGEFORMAT</o:FieldCodes>
           </o:OLEObject>
         </w:object>
@@ -7572,9 +7544,9 @@
           <w:lang w:bidi="ar"/>
         </w:rPr>
       </w:pPr>
-      <w:bookmarkStart w:id="66" w:name="_Toc4611"/>
-      <w:bookmarkStart w:id="67" w:name="_Toc18904"/>
-      <w:bookmarkStart w:id="68" w:name="_Toc536443692"/>
+      <w:bookmarkStart w:id="65" w:name="_Toc4611"/>
+      <w:bookmarkStart w:id="66" w:name="_Toc18904"/>
+      <w:bookmarkStart w:id="67" w:name="_Toc536443692"/>
       <w:r>
         <w:rPr>
           <w:rFonts w:ascii="Times New Roman" w:eastAsia="宋体" w:hAnsi="Times New Roman" w:cs="Times New Roman"/>
@@ -7676,9 +7648,9 @@
         </w:rPr>
         <w:t>介绍</w:t>
       </w:r>
+      <w:bookmarkEnd w:id="65"/>
       <w:bookmarkEnd w:id="66"/>
       <w:bookmarkEnd w:id="67"/>
-      <w:bookmarkEnd w:id="68"/>
     </w:p>
     <w:p>
       <w:pPr>
@@ -7942,22 +7914,22 @@
           <w:lang w:bidi="ar"/>
         </w:rPr>
       </w:pPr>
-      <w:bookmarkStart w:id="69" w:name="_Toc12162"/>
-      <w:bookmarkStart w:id="70" w:name="_Toc25672"/>
-      <w:bookmarkStart w:id="71" w:name="_Toc25258"/>
-      <w:bookmarkStart w:id="72" w:name="_Toc10873"/>
-      <w:bookmarkStart w:id="73" w:name="_Toc32594"/>
-      <w:bookmarkStart w:id="74" w:name="_Toc12980"/>
-      <w:bookmarkStart w:id="75" w:name="_Toc11110"/>
-      <w:bookmarkStart w:id="76" w:name="_Toc29857"/>
-      <w:bookmarkStart w:id="77" w:name="_Toc16346"/>
-      <w:bookmarkStart w:id="78" w:name="_Toc3480"/>
-      <w:bookmarkStart w:id="79" w:name="_Toc14284"/>
-      <w:bookmarkStart w:id="80" w:name="_Toc2208"/>
-      <w:bookmarkStart w:id="81" w:name="_Toc2037"/>
-      <w:bookmarkStart w:id="82" w:name="_Toc6771"/>
-      <w:bookmarkStart w:id="83" w:name="_Toc29248"/>
-      <w:bookmarkStart w:id="84" w:name="_Toc536443693"/>
+      <w:bookmarkStart w:id="68" w:name="_Toc12162"/>
+      <w:bookmarkStart w:id="69" w:name="_Toc25672"/>
+      <w:bookmarkStart w:id="70" w:name="_Toc25258"/>
+      <w:bookmarkStart w:id="71" w:name="_Toc10873"/>
+      <w:bookmarkStart w:id="72" w:name="_Toc32594"/>
+      <w:bookmarkStart w:id="73" w:name="_Toc12980"/>
+      <w:bookmarkStart w:id="74" w:name="_Toc11110"/>
+      <w:bookmarkStart w:id="75" w:name="_Toc29857"/>
+      <w:bookmarkStart w:id="76" w:name="_Toc16346"/>
+      <w:bookmarkStart w:id="77" w:name="_Toc3480"/>
+      <w:bookmarkStart w:id="78" w:name="_Toc14284"/>
+      <w:bookmarkStart w:id="79" w:name="_Toc2208"/>
+      <w:bookmarkStart w:id="80" w:name="_Toc2037"/>
+      <w:bookmarkStart w:id="81" w:name="_Toc6771"/>
+      <w:bookmarkStart w:id="82" w:name="_Toc29248"/>
+      <w:bookmarkStart w:id="83" w:name="_Toc536443693"/>
       <w:r>
         <w:rPr>
           <w:rFonts w:ascii="Times New Roman" w:eastAsia="宋体" w:hAnsi="Times New Roman" w:cs="黑体" w:hint="eastAsia"/>
@@ -7976,6 +7948,7 @@
         </w:rPr>
         <w:t>电路焊接</w:t>
       </w:r>
+      <w:bookmarkEnd w:id="68"/>
       <w:bookmarkEnd w:id="69"/>
       <w:bookmarkEnd w:id="70"/>
       <w:bookmarkEnd w:id="71"/>
@@ -7991,7 +7964,6 @@
       <w:bookmarkEnd w:id="81"/>
       <w:bookmarkEnd w:id="82"/>
       <w:bookmarkEnd w:id="83"/>
-      <w:bookmarkEnd w:id="84"/>
     </w:p>
     <w:p>
       <w:pPr>
@@ -8024,22 +7996,22 @@
           <w:lang w:bidi="ar"/>
         </w:rPr>
       </w:pPr>
-      <w:bookmarkStart w:id="85" w:name="_Toc25039"/>
-      <w:bookmarkStart w:id="86" w:name="_Toc14942"/>
-      <w:bookmarkStart w:id="87" w:name="_Toc10755"/>
-      <w:bookmarkStart w:id="88" w:name="_Toc25510"/>
-      <w:bookmarkStart w:id="89" w:name="_Toc10624"/>
-      <w:bookmarkStart w:id="90" w:name="_Toc756"/>
-      <w:bookmarkStart w:id="91" w:name="_Toc13641"/>
-      <w:bookmarkStart w:id="92" w:name="_Toc24310"/>
-      <w:bookmarkStart w:id="93" w:name="_Toc5164"/>
-      <w:bookmarkStart w:id="94" w:name="_Toc16080"/>
-      <w:bookmarkStart w:id="95" w:name="_Toc25959"/>
-      <w:bookmarkStart w:id="96" w:name="_Toc27250"/>
-      <w:bookmarkStart w:id="97" w:name="_Toc31102"/>
-      <w:bookmarkStart w:id="98" w:name="_Toc6180"/>
-      <w:bookmarkStart w:id="99" w:name="_Toc30559"/>
-      <w:bookmarkStart w:id="100" w:name="_Toc536443694"/>
+      <w:bookmarkStart w:id="84" w:name="_Toc25039"/>
+      <w:bookmarkStart w:id="85" w:name="_Toc14942"/>
+      <w:bookmarkStart w:id="86" w:name="_Toc10755"/>
+      <w:bookmarkStart w:id="87" w:name="_Toc25510"/>
+      <w:bookmarkStart w:id="88" w:name="_Toc10624"/>
+      <w:bookmarkStart w:id="89" w:name="_Toc756"/>
+      <w:bookmarkStart w:id="90" w:name="_Toc13641"/>
+      <w:bookmarkStart w:id="91" w:name="_Toc24310"/>
+      <w:bookmarkStart w:id="92" w:name="_Toc5164"/>
+      <w:bookmarkStart w:id="93" w:name="_Toc16080"/>
+      <w:bookmarkStart w:id="94" w:name="_Toc25959"/>
+      <w:bookmarkStart w:id="95" w:name="_Toc27250"/>
+      <w:bookmarkStart w:id="96" w:name="_Toc31102"/>
+      <w:bookmarkStart w:id="97" w:name="_Toc6180"/>
+      <w:bookmarkStart w:id="98" w:name="_Toc30559"/>
+      <w:bookmarkStart w:id="99" w:name="_Toc536443694"/>
       <w:r>
         <w:rPr>
           <w:rFonts w:ascii="Times New Roman" w:eastAsia="宋体" w:hAnsi="Times New Roman" w:cs="黑体" w:hint="eastAsia"/>
@@ -8059,6 +8031,7 @@
         </w:rPr>
         <w:t>系统调试</w:t>
       </w:r>
+      <w:bookmarkEnd w:id="84"/>
       <w:bookmarkEnd w:id="85"/>
       <w:bookmarkEnd w:id="86"/>
       <w:bookmarkEnd w:id="87"/>
@@ -8074,7 +8047,6 @@
       <w:bookmarkEnd w:id="97"/>
       <w:bookmarkEnd w:id="98"/>
       <w:bookmarkEnd w:id="99"/>
-      <w:bookmarkEnd w:id="100"/>
     </w:p>
     <w:p>
       <w:pPr>
@@ -8135,13 +8107,13 @@
           <w:lang w:bidi="ar"/>
         </w:rPr>
       </w:pPr>
-      <w:bookmarkStart w:id="101" w:name="_Toc26156"/>
-      <w:bookmarkStart w:id="102" w:name="_Toc10008"/>
-      <w:bookmarkStart w:id="103" w:name="_Toc10220"/>
-      <w:bookmarkStart w:id="104" w:name="_Toc23678"/>
-      <w:bookmarkStart w:id="105" w:name="_Toc29882"/>
-      <w:bookmarkStart w:id="106" w:name="_Toc12512"/>
-      <w:bookmarkStart w:id="107" w:name="_Toc536443695"/>
+      <w:bookmarkStart w:id="100" w:name="_Toc26156"/>
+      <w:bookmarkStart w:id="101" w:name="_Toc10008"/>
+      <w:bookmarkStart w:id="102" w:name="_Toc10220"/>
+      <w:bookmarkStart w:id="103" w:name="_Toc23678"/>
+      <w:bookmarkStart w:id="104" w:name="_Toc29882"/>
+      <w:bookmarkStart w:id="105" w:name="_Toc12512"/>
+      <w:bookmarkStart w:id="106" w:name="_Toc536443695"/>
       <w:r>
         <w:rPr>
           <w:rFonts w:ascii="Times New Roman" w:eastAsia="宋体" w:hAnsi="Times New Roman" w:cs="黑体" w:hint="eastAsia"/>
@@ -8162,13 +8134,13 @@
         </w:rPr>
         <w:t>硬件测试</w:t>
       </w:r>
+      <w:bookmarkEnd w:id="100"/>
       <w:bookmarkEnd w:id="101"/>
       <w:bookmarkEnd w:id="102"/>
       <w:bookmarkEnd w:id="103"/>
       <w:bookmarkEnd w:id="104"/>
       <w:bookmarkEnd w:id="105"/>
       <w:bookmarkEnd w:id="106"/>
-      <w:bookmarkEnd w:id="107"/>
     </w:p>
     <w:p>
       <w:pPr>
@@ -8561,8 +8533,8 @@
           <w:lang w:bidi="ar"/>
         </w:rPr>
       </w:pPr>
-      <w:bookmarkStart w:id="108" w:name="_Toc16589"/>
-      <w:bookmarkStart w:id="109" w:name="_Toc536443696"/>
+      <w:bookmarkStart w:id="107" w:name="_Toc16589"/>
+      <w:bookmarkStart w:id="108" w:name="_Toc536443696"/>
       <w:r>
         <w:rPr>
           <w:rFonts w:ascii="Times New Roman" w:hAnsi="Times New Roman" w:cs="宋体" w:hint="eastAsia"/>
@@ -8572,8 +8544,8 @@
         </w:rPr>
         <w:t>致谢</w:t>
       </w:r>
+      <w:bookmarkEnd w:id="107"/>
       <w:bookmarkEnd w:id="108"/>
-      <w:bookmarkEnd w:id="109"/>
     </w:p>
     <w:p>
       <w:pPr>
@@ -8647,7 +8619,17 @@
           <w:sz w:val="24"/>
           <w:szCs w:val="24"/>
         </w:rPr>
-        <w:t>我要感谢计算机科学与技术学院所有给我上过课老师，是他们传授给我方方面面的知识，拓宽了我的知识面，培养了我的功底，对论文的完成功不可没。我还要感谢学院的各位工作人员，他们细致的工作使我和同学们的学习和生活井然有序。</w:t>
+        <w:t>我要感谢计算机科学与技术学院所有给我上过课老师，是他们传授给我方方面面的知识，拓宽了我的知识面，培养了我的功底</w:t>
+      </w:r>
+      <w:bookmarkStart w:id="109" w:name="_GoBack"/>
+      <w:bookmarkEnd w:id="109"/>
+      <w:r>
+        <w:rPr>
+          <w:rFonts w:ascii="Times New Roman" w:hAnsi="Times New Roman" w:hint="eastAsia"/>
+          <w:sz w:val="24"/>
+          <w:szCs w:val="24"/>
+        </w:rPr>
+        <w:t>，对论文的完成功不可没。我还要感谢学院的各位工作人员，他们细致的工作使我和同学们的学习和生活井然有序。</w:t>
       </w:r>
     </w:p>
     <w:p>
@@ -9556,7 +9538,7 @@
           <w:sz w:val="24"/>
           <w:szCs w:val="24"/>
         </w:rPr>
-        <w:t>郑人杰.计算机软件测试技术.清华大学出版社, 2012. </w:t>
+        <w:t>郑人杰.计算机软件测试技术.清华大学出版社,2012. </w:t>
       </w:r>
     </w:p>
     <w:p>
@@ -11177,7 +11159,7 @@
 </file>
 
 <file path=customXml/itemProps1.xml><?xml version="1.0" encoding="utf-8"?>
-<ds:datastoreItem xmlns:ds="http://schemas.openxmlformats.org/officeDocument/2006/customXml" ds:itemID="{37C03637-B6AB-4838-A73B-5FD4697CAC48}">
+<ds:datastoreItem xmlns:ds="http://schemas.openxmlformats.org/officeDocument/2006/customXml" ds:itemID="{E90EC1C7-EC42-48F4-B64B-B76783BB1FAA}">
   <ds:schemaRefs>
     <ds:schemaRef ds:uri="http://schemas.openxmlformats.org/officeDocument/2006/bibliography"/>
   </ds:schemaRefs>
